--- a/Documentatie/Gebruikers handleiding.docx
+++ b/Documentatie/Gebruikers handleiding.docx
@@ -12,52 +12,51 @@
           <w:lang w:val="en-US"/>
         </w:rPr>
       </w:pPr>
-      <w:proofErr w:type="spellStart"/>
       <w:r>
         <w:rPr>
           <w:sz w:val="48"/>
           <w:szCs w:val="48"/>
           <w:lang w:val="en-US"/>
         </w:rPr>
-        <w:t>Gebruikers</w:t>
-      </w:r>
-      <w:proofErr w:type="spellEnd"/>
-      <w:r>
+        <w:t>Gebruikershandleiding</w:t>
+      </w:r>
+    </w:p>
+    <w:p>
+      <w:pPr>
+        <w:ind w:left="720" w:hanging="360"/>
+        <w:jc w:val="center"/>
         <w:rPr>
           <w:sz w:val="48"/>
           <w:szCs w:val="48"/>
           <w:lang w:val="en-US"/>
         </w:rPr>
-        <w:t xml:space="preserve"> </w:t>
-      </w:r>
-      <w:proofErr w:type="spellStart"/>
+      </w:pPr>
       <w:r>
         <w:rPr>
           <w:sz w:val="48"/>
           <w:szCs w:val="48"/>
           <w:lang w:val="en-US"/>
         </w:rPr>
-        <w:t>handleiding</w:t>
-      </w:r>
-      <w:proofErr w:type="spellEnd"/>
+        <w:t>F1-Registration app</w:t>
+      </w:r>
     </w:p>
     <w:p>
       <w:pPr>
         <w:ind w:left="720" w:hanging="360"/>
         <w:jc w:val="center"/>
         <w:rPr>
-          <w:sz w:val="48"/>
-          <w:szCs w:val="48"/>
-          <w:lang w:val="en-US"/>
-        </w:rPr>
-      </w:pPr>
-      <w:r>
-        <w:rPr>
-          <w:sz w:val="48"/>
-          <w:szCs w:val="48"/>
-          <w:lang w:val="en-US"/>
-        </w:rPr>
-        <w:t>F1-Registration app</w:t>
+          <w:sz w:val="32"/>
+          <w:szCs w:val="32"/>
+          <w:lang w:val="en-US"/>
+        </w:rPr>
+      </w:pPr>
+      <w:r>
+        <w:rPr>
+          <w:sz w:val="32"/>
+          <w:szCs w:val="32"/>
+          <w:lang w:val="en-US"/>
+        </w:rPr>
+        <w:t>Made by JRM</w:t>
       </w:r>
     </w:p>
     <w:p>
@@ -70,13 +69,71 @@
           <w:lang w:val="en-US"/>
         </w:rPr>
       </w:pPr>
-      <w:r>
+    </w:p>
+    <w:p>
+      <w:pPr>
+        <w:ind w:left="720" w:hanging="360"/>
         <w:rPr>
           <w:sz w:val="32"/>
           <w:szCs w:val="32"/>
           <w:lang w:val="en-US"/>
         </w:rPr>
-        <w:t>Made by JRM</w:t>
+      </w:pPr>
+      <w:r>
+        <w:rPr>
+          <w:noProof/>
+          <w:sz w:val="32"/>
+          <w:szCs w:val="32"/>
+          <w:lang w:val="en-US"/>
+        </w:rPr>
+        <w:drawing>
+          <wp:inline distT="0" distB="0" distL="0" distR="0" wp14:anchorId="6358F070" wp14:editId="53CDA839">
+            <wp:extent cx="5342775" cy="3006682"/>
+            <wp:effectExtent l="0" t="0" r="0" b="0"/>
+            <wp:docPr id="38706908" name="Afbeelding 1"/>
+            <wp:cNvGraphicFramePr>
+              <a:graphicFrameLocks xmlns:a="http://schemas.openxmlformats.org/drawingml/2006/main" noChangeAspect="1"/>
+            </wp:cNvGraphicFramePr>
+            <a:graphic xmlns:a="http://schemas.openxmlformats.org/drawingml/2006/main">
+              <a:graphicData uri="http://schemas.openxmlformats.org/drawingml/2006/picture">
+                <pic:pic xmlns:pic="http://schemas.openxmlformats.org/drawingml/2006/picture">
+                  <pic:nvPicPr>
+                    <pic:cNvPr id="0" name="Picture 1"/>
+                    <pic:cNvPicPr>
+                      <a:picLocks noChangeAspect="1" noChangeArrowheads="1"/>
+                    </pic:cNvPicPr>
+                  </pic:nvPicPr>
+                  <pic:blipFill>
+                    <a:blip r:embed="rId5">
+                      <a:extLst>
+                        <a:ext uri="{28A0092B-C50C-407E-A947-70E740481C1C}">
+                          <a14:useLocalDpi xmlns:a14="http://schemas.microsoft.com/office/drawing/2010/main" val="0"/>
+                        </a:ext>
+                      </a:extLst>
+                    </a:blip>
+                    <a:srcRect/>
+                    <a:stretch>
+                      <a:fillRect/>
+                    </a:stretch>
+                  </pic:blipFill>
+                  <pic:spPr bwMode="auto">
+                    <a:xfrm>
+                      <a:off x="0" y="0"/>
+                      <a:ext cx="5374189" cy="3024360"/>
+                    </a:xfrm>
+                    <a:prstGeom prst="rect">
+                      <a:avLst/>
+                    </a:prstGeom>
+                    <a:noFill/>
+                    <a:ln>
+                      <a:noFill/>
+                    </a:ln>
+                  </pic:spPr>
+                </pic:pic>
+              </a:graphicData>
+            </a:graphic>
+          </wp:inline>
+        </w:drawing>
       </w:r>
     </w:p>
     <w:p>
@@ -84,191 +141,84 @@
         <w:ind w:left="720" w:hanging="360"/>
         <w:jc w:val="center"/>
         <w:rPr>
-          <w:sz w:val="48"/>
-          <w:szCs w:val="48"/>
-          <w:lang w:val="en-US"/>
-        </w:rPr>
-      </w:pPr>
-    </w:p>
-    <w:p>
-      <w:pPr>
-        <w:ind w:left="720" w:hanging="360"/>
-        <w:rPr>
-          <w:lang w:val="en-US"/>
-        </w:rPr>
-      </w:pPr>
-    </w:p>
-    <w:p>
-      <w:pPr>
-        <w:ind w:left="720" w:hanging="360"/>
-        <w:rPr>
-          <w:lang w:val="en-US"/>
-        </w:rPr>
-      </w:pPr>
-    </w:p>
-    <w:p>
-      <w:pPr>
-        <w:ind w:left="720" w:hanging="360"/>
-        <w:rPr>
-          <w:lang w:val="en-US"/>
-        </w:rPr>
-      </w:pPr>
-    </w:p>
-    <w:p>
-      <w:pPr>
-        <w:ind w:left="720" w:hanging="360"/>
-        <w:rPr>
-          <w:lang w:val="en-US"/>
-        </w:rPr>
-      </w:pPr>
-    </w:p>
-    <w:p>
-      <w:pPr>
-        <w:ind w:left="720" w:hanging="360"/>
-        <w:rPr>
-          <w:lang w:val="en-US"/>
-        </w:rPr>
-      </w:pPr>
-    </w:p>
-    <w:p>
-      <w:pPr>
-        <w:ind w:left="720" w:hanging="360"/>
-        <w:rPr>
-          <w:lang w:val="en-US"/>
-        </w:rPr>
-      </w:pPr>
-    </w:p>
-    <w:p>
-      <w:pPr>
-        <w:ind w:left="720" w:hanging="360"/>
-        <w:rPr>
-          <w:lang w:val="en-US"/>
-        </w:rPr>
-      </w:pPr>
-    </w:p>
-    <w:p>
-      <w:pPr>
-        <w:ind w:left="720" w:hanging="360"/>
-        <w:rPr>
-          <w:lang w:val="en-US"/>
-        </w:rPr>
-      </w:pPr>
-    </w:p>
-    <w:p>
-      <w:pPr>
-        <w:ind w:left="720" w:hanging="360"/>
-        <w:rPr>
-          <w:lang w:val="en-US"/>
-        </w:rPr>
-      </w:pPr>
-    </w:p>
-    <w:p>
-      <w:pPr>
-        <w:ind w:left="720" w:hanging="360"/>
-        <w:rPr>
-          <w:lang w:val="en-US"/>
-        </w:rPr>
-      </w:pPr>
-    </w:p>
-    <w:p>
-      <w:pPr>
-        <w:ind w:left="720" w:hanging="360"/>
-        <w:rPr>
-          <w:lang w:val="en-US"/>
-        </w:rPr>
-      </w:pPr>
-    </w:p>
-    <w:p>
-      <w:pPr>
-        <w:ind w:left="720" w:hanging="360"/>
-        <w:rPr>
-          <w:lang w:val="en-US"/>
-        </w:rPr>
-      </w:pPr>
-    </w:p>
-    <w:p>
-      <w:pPr>
-        <w:ind w:left="720" w:hanging="360"/>
-        <w:rPr>
-          <w:lang w:val="en-US"/>
-        </w:rPr>
-      </w:pPr>
-    </w:p>
-    <w:p>
-      <w:pPr>
-        <w:ind w:left="720" w:hanging="360"/>
-        <w:rPr>
-          <w:lang w:val="en-US"/>
-        </w:rPr>
-      </w:pPr>
-    </w:p>
-    <w:p>
-      <w:pPr>
-        <w:ind w:left="720" w:hanging="360"/>
-        <w:rPr>
-          <w:lang w:val="en-US"/>
-        </w:rPr>
-      </w:pPr>
-    </w:p>
-    <w:p>
-      <w:pPr>
-        <w:ind w:left="720" w:hanging="360"/>
-        <w:rPr>
-          <w:lang w:val="en-US"/>
-        </w:rPr>
-      </w:pPr>
-    </w:p>
-    <w:p>
-      <w:pPr>
-        <w:ind w:left="720" w:hanging="360"/>
-        <w:rPr>
-          <w:lang w:val="en-US"/>
-        </w:rPr>
-      </w:pPr>
-    </w:p>
-    <w:p>
-      <w:pPr>
-        <w:ind w:left="720" w:hanging="360"/>
-        <w:rPr>
-          <w:lang w:val="en-US"/>
-        </w:rPr>
-      </w:pPr>
-    </w:p>
-    <w:p>
-      <w:pPr>
-        <w:ind w:left="720" w:hanging="360"/>
-        <w:rPr>
-          <w:lang w:val="en-US"/>
-        </w:rPr>
-      </w:pPr>
-    </w:p>
-    <w:p>
-      <w:pPr>
-        <w:ind w:left="720" w:hanging="360"/>
-        <w:rPr>
-          <w:lang w:val="en-US"/>
-        </w:rPr>
-      </w:pPr>
-    </w:p>
-    <w:p>
-      <w:pPr>
-        <w:ind w:left="720" w:hanging="360"/>
-        <w:rPr>
-          <w:lang w:val="en-US"/>
-        </w:rPr>
-      </w:pPr>
-    </w:p>
-    <w:p>
-      <w:pPr>
-        <w:ind w:left="720" w:hanging="360"/>
-        <w:rPr>
-          <w:lang w:val="en-US"/>
-        </w:rPr>
-      </w:pPr>
-    </w:p>
-    <w:p>
-      <w:pPr>
-        <w:ind w:left="720" w:hanging="360"/>
+          <w:sz w:val="32"/>
+          <w:szCs w:val="32"/>
+          <w:lang w:val="en-US"/>
+        </w:rPr>
+      </w:pPr>
+    </w:p>
+    <w:p>
+      <w:pPr>
+        <w:rPr>
+          <w:lang w:val="en-US"/>
+        </w:rPr>
+      </w:pPr>
+    </w:p>
+    <w:p>
+      <w:pPr>
+        <w:rPr>
+          <w:lang w:val="en-US"/>
+        </w:rPr>
+      </w:pPr>
+    </w:p>
+    <w:p>
+      <w:pPr>
+        <w:rPr>
+          <w:lang w:val="en-US"/>
+        </w:rPr>
+      </w:pPr>
+    </w:p>
+    <w:p>
+      <w:pPr>
+        <w:rPr>
+          <w:lang w:val="en-US"/>
+        </w:rPr>
+      </w:pPr>
+    </w:p>
+    <w:p>
+      <w:pPr>
+        <w:rPr>
+          <w:lang w:val="en-US"/>
+        </w:rPr>
+      </w:pPr>
+    </w:p>
+    <w:p>
+      <w:pPr>
+        <w:rPr>
+          <w:lang w:val="en-US"/>
+        </w:rPr>
+      </w:pPr>
+    </w:p>
+    <w:p>
+      <w:pPr>
+        <w:rPr>
+          <w:lang w:val="en-US"/>
+        </w:rPr>
+      </w:pPr>
+    </w:p>
+    <w:p>
+      <w:pPr>
+        <w:rPr>
+          <w:lang w:val="en-US"/>
+        </w:rPr>
+      </w:pPr>
+    </w:p>
+    <w:p>
+      <w:pPr>
+        <w:rPr>
+          <w:lang w:val="en-US"/>
+        </w:rPr>
+      </w:pPr>
+    </w:p>
+    <w:p>
+      <w:pPr>
+        <w:rPr>
+          <w:lang w:val="en-US"/>
+        </w:rPr>
+      </w:pPr>
+    </w:p>
+    <w:p>
+      <w:pPr>
         <w:rPr>
           <w:lang w:val="en-US"/>
         </w:rPr>
@@ -444,7 +394,7 @@
                     </pic:cNvPicPr>
                   </pic:nvPicPr>
                   <pic:blipFill>
-                    <a:blip r:embed="rId5">
+                    <a:blip r:embed="rId6">
                       <a:extLst>
                         <a:ext uri="{28A0092B-C50C-407E-A947-70E740481C1C}">
                           <a14:useLocalDpi xmlns:a14="http://schemas.microsoft.com/office/drawing/2010/main" val="0"/>
@@ -507,7 +457,7 @@
                     </pic:cNvPicPr>
                   </pic:nvPicPr>
                   <pic:blipFill>
-                    <a:blip r:embed="rId6">
+                    <a:blip r:embed="rId7">
                       <a:extLst>
                         <a:ext uri="{28A0092B-C50C-407E-A947-70E740481C1C}">
                           <a14:useLocalDpi xmlns:a14="http://schemas.microsoft.com/office/drawing/2010/main" val="0"/>
@@ -832,7 +782,7 @@
                     </pic:cNvPicPr>
                   </pic:nvPicPr>
                   <pic:blipFill>
-                    <a:blip r:embed="rId7">
+                    <a:blip r:embed="rId8">
                       <a:extLst>
                         <a:ext uri="{28A0092B-C50C-407E-A947-70E740481C1C}">
                           <a14:useLocalDpi xmlns:a14="http://schemas.microsoft.com/office/drawing/2010/main" val="0"/>
@@ -898,7 +848,7 @@
                     </pic:cNvPicPr>
                   </pic:nvPicPr>
                   <pic:blipFill>
-                    <a:blip r:embed="rId8">
+                    <a:blip r:embed="rId9">
                       <a:extLst>
                         <a:ext uri="{28A0092B-C50C-407E-A947-70E740481C1C}">
                           <a14:useLocalDpi xmlns:a14="http://schemas.microsoft.com/office/drawing/2010/main" val="0"/>
@@ -944,7 +894,28 @@
       <w:pPr>
         <w:pStyle w:val="Lijstalinea"/>
       </w:pPr>
-      <w:r>
+    </w:p>
+    <w:p>
+      <w:pPr>
+        <w:pStyle w:val="Lijstalinea"/>
+      </w:pPr>
+    </w:p>
+    <w:p>
+      <w:pPr>
+        <w:pStyle w:val="Lijstalinea"/>
+      </w:pPr>
+    </w:p>
+    <w:p>
+      <w:pPr>
+        <w:pStyle w:val="Lijstalinea"/>
+      </w:pPr>
+    </w:p>
+    <w:p>
+      <w:pPr>
+        <w:pStyle w:val="Lijstalinea"/>
+      </w:pPr>
+      <w:r>
+        <w:lastRenderedPageBreak/>
         <w:t xml:space="preserve">Als je nu een </w:t>
       </w:r>
       <w:proofErr w:type="spellStart"/>
@@ -953,7 +924,13 @@
       </w:r>
       <w:proofErr w:type="spellEnd"/>
       <w:r>
-        <w:t xml:space="preserve"> password doet met een juist email </w:t>
+        <w:t xml:space="preserve"> password </w:t>
+      </w:r>
+      <w:r>
+        <w:t>uitvoert op de website</w:t>
+      </w:r>
+      <w:r>
+        <w:t xml:space="preserve"> met een juist email </w:t>
       </w:r>
       <w:proofErr w:type="spellStart"/>
       <w:r>
@@ -996,7 +973,6 @@
           <w:szCs w:val="36"/>
           <w:lang w:val="en-US"/>
         </w:rPr>
-        <w:lastRenderedPageBreak/>
         <w:drawing>
           <wp:inline distT="0" distB="0" distL="0" distR="0" wp14:anchorId="56946026" wp14:editId="179B2A83">
             <wp:extent cx="4171950" cy="780970"/>
@@ -1015,7 +991,7 @@
                     </pic:cNvPicPr>
                   </pic:nvPicPr>
                   <pic:blipFill>
-                    <a:blip r:embed="rId9">
+                    <a:blip r:embed="rId10">
                       <a:extLst>
                         <a:ext uri="{28A0092B-C50C-407E-A947-70E740481C1C}">
                           <a14:useLocalDpi xmlns:a14="http://schemas.microsoft.com/office/drawing/2010/main" val="0"/>
@@ -1076,7 +1052,7 @@
                     </pic:cNvPicPr>
                   </pic:nvPicPr>
                   <pic:blipFill>
-                    <a:blip r:embed="rId10">
+                    <a:blip r:embed="rId11">
                       <a:extLst>
                         <a:ext uri="{28A0092B-C50C-407E-A947-70E740481C1C}">
                           <a14:useLocalDpi xmlns:a14="http://schemas.microsoft.com/office/drawing/2010/main" val="0"/>
@@ -1146,7 +1122,7 @@
       <w:r>
         <w:t xml:space="preserve"> file kan je bekijken op deze website </w:t>
       </w:r>
-      <w:hyperlink r:id="rId11" w:history="1">
+      <w:hyperlink r:id="rId12" w:history="1">
         <w:r>
           <w:rPr>
             <w:rStyle w:val="Hyperlink"/>
@@ -1179,7 +1155,7 @@
                     </pic:cNvPicPr>
                   </pic:nvPicPr>
                   <pic:blipFill>
-                    <a:blip r:embed="rId12" cstate="print">
+                    <a:blip r:embed="rId13" cstate="print">
                       <a:extLst>
                         <a:ext uri="{28A0092B-C50C-407E-A947-70E740481C1C}">
                           <a14:useLocalDpi xmlns:a14="http://schemas.microsoft.com/office/drawing/2010/main" val="0"/>
@@ -1269,7 +1245,7 @@
                     </pic:cNvPicPr>
                   </pic:nvPicPr>
                   <pic:blipFill>
-                    <a:blip r:embed="rId13" cstate="print">
+                    <a:blip r:embed="rId14" cstate="print">
                       <a:extLst>
                         <a:ext uri="{28A0092B-C50C-407E-A947-70E740481C1C}">
                           <a14:useLocalDpi xmlns:a14="http://schemas.microsoft.com/office/drawing/2010/main" val="0"/>
@@ -1346,6 +1322,7 @@
           <w:szCs w:val="36"/>
           <w:lang w:val="en-US"/>
         </w:rPr>
+        <w:lastRenderedPageBreak/>
         <w:drawing>
           <wp:inline distT="0" distB="0" distL="0" distR="0" wp14:anchorId="313C40B4" wp14:editId="6F8B054A">
             <wp:extent cx="4184650" cy="726373"/>
@@ -1364,7 +1341,7 @@
                     </pic:cNvPicPr>
                   </pic:nvPicPr>
                   <pic:blipFill>
-                    <a:blip r:embed="rId10">
+                    <a:blip r:embed="rId11">
                       <a:extLst>
                         <a:ext uri="{28A0092B-C50C-407E-A947-70E740481C1C}">
                           <a14:useLocalDpi xmlns:a14="http://schemas.microsoft.com/office/drawing/2010/main" val="0"/>
@@ -1406,7 +1383,6 @@
         <w:pStyle w:val="Lijstalinea"/>
       </w:pPr>
       <w:r>
-        <w:lastRenderedPageBreak/>
         <w:t xml:space="preserve">Als </w:t>
       </w:r>
       <w:r>
@@ -1437,7 +1413,7 @@
                     </pic:cNvPicPr>
                   </pic:nvPicPr>
                   <pic:blipFill>
-                    <a:blip r:embed="rId14" cstate="print">
+                    <a:blip r:embed="rId15" cstate="print">
                       <a:extLst>
                         <a:ext uri="{28A0092B-C50C-407E-A947-70E740481C1C}">
                           <a14:useLocalDpi xmlns:a14="http://schemas.microsoft.com/office/drawing/2010/main" val="0"/>
@@ -1500,7 +1476,7 @@
           <w:noProof/>
         </w:rPr>
         <w:drawing>
-          <wp:inline distT="0" distB="0" distL="0" distR="0" wp14:anchorId="39ABB8B6" wp14:editId="2212FE37">
+          <wp:inline distT="0" distB="0" distL="0" distR="0" wp14:anchorId="39ABB8B6" wp14:editId="79EC8E98">
             <wp:extent cx="3981597" cy="4184650"/>
             <wp:effectExtent l="0" t="0" r="0" b="0"/>
             <wp:docPr id="200795391" name="Afbeelding 10"/>
@@ -1517,7 +1493,7 @@
                     </pic:cNvPicPr>
                   </pic:nvPicPr>
                   <pic:blipFill>
-                    <a:blip r:embed="rId15" cstate="print">
+                    <a:blip r:embed="rId16" cstate="print">
                       <a:extLst>
                         <a:ext uri="{28A0092B-C50C-407E-A947-70E740481C1C}">
                           <a14:useLocalDpi xmlns:a14="http://schemas.microsoft.com/office/drawing/2010/main" val="0"/>
@@ -1572,54 +1548,6 @@
           <w:noProof/>
         </w:rPr>
       </w:pPr>
-    </w:p>
-    <w:p>
-      <w:pPr>
-        <w:pStyle w:val="Lijstalinea"/>
-        <w:rPr>
-          <w:noProof/>
-        </w:rPr>
-      </w:pPr>
-    </w:p>
-    <w:p>
-      <w:pPr>
-        <w:pStyle w:val="Lijstalinea"/>
-        <w:rPr>
-          <w:noProof/>
-        </w:rPr>
-      </w:pPr>
-    </w:p>
-    <w:p>
-      <w:pPr>
-        <w:pStyle w:val="Lijstalinea"/>
-        <w:rPr>
-          <w:noProof/>
-        </w:rPr>
-      </w:pPr>
-    </w:p>
-    <w:p>
-      <w:pPr>
-        <w:pStyle w:val="Lijstalinea"/>
-        <w:rPr>
-          <w:noProof/>
-        </w:rPr>
-      </w:pPr>
-    </w:p>
-    <w:p>
-      <w:pPr>
-        <w:pStyle w:val="Lijstalinea"/>
-        <w:rPr>
-          <w:noProof/>
-        </w:rPr>
-      </w:pPr>
-    </w:p>
-    <w:p>
-      <w:pPr>
-        <w:pStyle w:val="Lijstalinea"/>
-        <w:rPr>
-          <w:noProof/>
-        </w:rPr>
-      </w:pPr>
       <w:r>
         <w:rPr>
           <w:noProof/>
@@ -1642,7 +1570,7 @@
           <w:noProof/>
         </w:rPr>
         <w:drawing>
-          <wp:inline distT="0" distB="0" distL="0" distR="0" wp14:anchorId="1F7BE7CA" wp14:editId="6F1C0C5B">
+          <wp:inline distT="0" distB="0" distL="0" distR="0" wp14:anchorId="1F7BE7CA" wp14:editId="705EA4FE">
             <wp:extent cx="3814549" cy="3852235"/>
             <wp:effectExtent l="0" t="0" r="0" b="0"/>
             <wp:docPr id="1936276951" name="Afbeelding 11"/>
@@ -1659,7 +1587,7 @@
                     </pic:cNvPicPr>
                   </pic:nvPicPr>
                   <pic:blipFill>
-                    <a:blip r:embed="rId16" cstate="print">
+                    <a:blip r:embed="rId17" cstate="print">
                       <a:extLst>
                         <a:ext uri="{28A0092B-C50C-407E-A947-70E740481C1C}">
                           <a14:useLocalDpi xmlns:a14="http://schemas.microsoft.com/office/drawing/2010/main" val="0"/>
@@ -1922,7 +1850,7 @@
       <w:r>
         <w:t xml:space="preserve"> account: </w:t>
       </w:r>
-      <w:hyperlink r:id="rId17" w:history="1">
+      <w:hyperlink r:id="rId18" w:history="1">
         <w:r>
           <w:rPr>
             <w:rStyle w:val="Hyperlink"/>
@@ -1986,21 +1914,23 @@
       </w:r>
       <w:proofErr w:type="spellEnd"/>
       <w:r>
-        <w:t xml:space="preserve"> in de database te staan. Dit zorgt er ook voor dat de racetijd op de leaderboard van de race terecht komt. Mocht je de racetijd afkeuren omdat bijv. de foto niet goed is. Dan </w:t>
-      </w:r>
-      <w:proofErr w:type="gramStart"/>
-      <w:r>
-        <w:t>word</w:t>
-      </w:r>
-      <w:proofErr w:type="gramEnd"/>
-      <w:r>
-        <w:t xml:space="preserve"> de record </w:t>
-      </w:r>
-      <w:proofErr w:type="spellStart"/>
-      <w:r>
-        <w:t>deleted</w:t>
-      </w:r>
-      <w:proofErr w:type="spellEnd"/>
+        <w:t xml:space="preserve"> in de database te staan. Dit zorgt er ook voor dat de racetijd op de leaderboard van de race terecht komt. Mocht je de racetijd afkeuren omdat bijv. de foto niet goed is. Dan word</w:t>
+      </w:r>
+      <w:r>
+        <w:t>t</w:t>
+      </w:r>
+      <w:r>
+        <w:t xml:space="preserve"> </w:t>
+      </w:r>
+      <w:r>
+        <w:t>het</w:t>
+      </w:r>
+      <w:r>
+        <w:t xml:space="preserve"> record delete</w:t>
+      </w:r>
+      <w:r>
+        <w:t>t</w:t>
+      </w:r>
       <w:r>
         <w:t xml:space="preserve">. </w:t>
       </w:r>
@@ -2028,17 +1958,11 @@
       </w:r>
       <w:proofErr w:type="spellEnd"/>
       <w:r>
-        <w:t xml:space="preserve"> pagina om users een trofee toe te kennen. Mocht een race afgelopen zijn dan kun je een user een trofee geven voor zijn/haar prestatie. </w:t>
-      </w:r>
-    </w:p>
-    <w:p>
-      <w:pPr>
-        <w:pStyle w:val="Lijstalinea"/>
-        <w:rPr>
-          <w:sz w:val="36"/>
-          <w:szCs w:val="36"/>
-        </w:rPr>
-      </w:pPr>
+        <w:t xml:space="preserve"> pagina om users een trofee toe te kennen. Mocht een race afgelopen zijn dan </w:t>
+      </w:r>
+      <w:r>
+        <w:t>komt er een race te staan waarbij je de trofeeën mag uitdelen.</w:t>
+      </w:r>
     </w:p>
     <w:sectPr>
       <w:pgSz w:w="11906" w:h="16838"/>
@@ -2144,7 +2068,7 @@
   <w:abstractNum w:abstractNumId="1" w15:restartNumberingAfterBreak="0">
     <w:nsid w:val="61D27737"/>
     <w:multiLevelType w:val="hybridMultilevel"/>
-    <w:tmpl w:val="2982AEB4"/>
+    <w:tmpl w:val="3290149E"/>
     <w:lvl w:ilvl="0" w:tplc="04130001">
       <w:start w:val="1"/>
       <w:numFmt w:val="bullet"/>
